--- a/sample quiz/doctorWho.docx
+++ b/sample quiz/doctorWho.docx
@@ -648,9 +648,17 @@
     <w:p>
       <w:r>
         <w:tab/>
+      </w:r>
+      <w:r>
+        <w:rPr>
+          <w:highlight w:val="yellow"/>
+        </w:rPr>
         <w:t>D.</w:t>
       </w:r>
       <w:r>
+        <w:rPr>
+          <w:highlight w:val="yellow"/>
+        </w:rPr>
         <w:t xml:space="preserve"> 54</w:t>
       </w:r>
     </w:p>
@@ -1368,7 +1376,7 @@
   <a:extraClrSchemeLst/>
   <a:extLst>
     <a:ext uri="{05A4C25C-085E-4340-85A3-A5531E510DB2}">
-      <thm15:themeFamily xmlns="" xmlns:thm15="http://schemas.microsoft.com/office/thememl/2012/main" name="Office Theme" id="{62F939B6-93AF-4DB8-9C6B-D6C7DFDC589F}" vid="{4A3C46E8-61CC-4603-A589-7422A47A8E4A}"/>
+      <thm15:themeFamily xmlns:thm15="http://schemas.microsoft.com/office/thememl/2012/main" xmlns="" name="Office Theme" id="{62F939B6-93AF-4DB8-9C6B-D6C7DFDC589F}" vid="{4A3C46E8-61CC-4603-A589-7422A47A8E4A}"/>
     </a:ext>
   </a:extLst>
 </a:theme>

--- a/sample quiz/doctorWho.docx
+++ b/sample quiz/doctorWho.docx
@@ -8,13 +8,11 @@
         <w:t>1. In the start of Season 8</w:t>
       </w:r>
       <w:r>
-        <w:t xml:space="preserve">of the new Doctor </w:t>
-      </w:r>
-      <w:proofErr w:type="gramStart"/>
-      <w:r>
-        <w:t>Who</w:t>
-      </w:r>
-      <w:proofErr w:type="gramEnd"/>
+        <w:t xml:space="preserve"> </w:t>
+      </w:r>
+      <w:r>
+        <w:t>of the new Doctor Who</w:t>
+      </w:r>
       <w:r>
         <w:t xml:space="preserve"> how many Doctors has there been?</w:t>
       </w:r>
@@ -51,15 +49,7 @@
     <w:p/>
     <w:p>
       <w:r>
-        <w:t>2. In what ways does a Time Lord differ from a human? (</w:t>
-      </w:r>
-      <w:proofErr w:type="gramStart"/>
-      <w:r>
-        <w:t>short</w:t>
-      </w:r>
-      <w:proofErr w:type="gramEnd"/>
-      <w:r>
-        <w:t xml:space="preserve"> answer) </w:t>
+        <w:t xml:space="preserve">2. In what ways does a Time Lord differ from a human? (short answer) </w:t>
       </w:r>
     </w:p>
     <w:p>
@@ -116,15 +106,7 @@
         <w:t xml:space="preserve"> Time and </w:t>
       </w:r>
       <w:r>
-        <w:t xml:space="preserve">Running </w:t>
-      </w:r>
-      <w:proofErr w:type="gramStart"/>
-      <w:r>
-        <w:t>Down</w:t>
-      </w:r>
-      <w:proofErr w:type="gramEnd"/>
-      <w:r>
-        <w:t xml:space="preserve"> Initial Space</w:t>
+        <w:t>Running Down Initial Space</w:t>
       </w:r>
       <w:r>
         <w:t xml:space="preserve"> </w:t>
@@ -417,15 +399,7 @@
         <w:tab/>
       </w:r>
       <w:r>
-        <w:t xml:space="preserve">D. The </w:t>
-      </w:r>
-      <w:proofErr w:type="spellStart"/>
-      <w:r>
-        <w:t>Ood</w:t>
-      </w:r>
-      <w:proofErr w:type="spellEnd"/>
-      <w:r>
-        <w:t xml:space="preserve">                               </w:t>
+        <w:t xml:space="preserve">D. The Ood                               </w:t>
       </w:r>
       <w:r>
         <w:rPr>
@@ -666,37 +640,13 @@
     <w:p/>
     <w:p>
       <w:r>
-        <w:t xml:space="preserve">9.  Who does Captain Jack </w:t>
-      </w:r>
-      <w:proofErr w:type="spellStart"/>
-      <w:r>
-        <w:t>Harkness</w:t>
-      </w:r>
-      <w:proofErr w:type="spellEnd"/>
-      <w:r>
-        <w:t xml:space="preserve"> become and how?</w:t>
-      </w:r>
-    </w:p>
-    <w:p>
-      <w:r>
-        <w:tab/>
-        <w:t xml:space="preserve">He becomes the Face of </w:t>
-      </w:r>
-      <w:proofErr w:type="spellStart"/>
-      <w:r>
-        <w:t>Boe</w:t>
-      </w:r>
-      <w:proofErr w:type="spellEnd"/>
-      <w:r>
-        <w:t xml:space="preserve">. He was named this on his home world when he was younger. When Rose Tyler in the form of Bad Wolf brings him back to life he was gifted with the inability to be killed. Since this eternal life is unnatural to him Jack still ages. Through this process he finally becomes the Face of </w:t>
-      </w:r>
-      <w:proofErr w:type="spellStart"/>
-      <w:r>
-        <w:t>Boe</w:t>
-      </w:r>
-      <w:proofErr w:type="spellEnd"/>
-      <w:r>
-        <w:t>.</w:t>
+        <w:t>9.  Who does Captain Jack Harkness become and how?</w:t>
+      </w:r>
+    </w:p>
+    <w:p>
+      <w:r>
+        <w:tab/>
+        <w:t>He becomes the Face of Boe. He was named this on his home world when he was younger. When Rose Tyler in the form of Bad Wolf brings him back to life he was gifted with the inability to be killed. Since this eternal life is unnatural to him Jack still ages. Through this process he finally becomes the Face of Boe.</w:t>
       </w:r>
     </w:p>
     <w:p/>
